--- a/Credit List.docx
+++ b/Credit List.docx
@@ -111,7 +111,13 @@
         <w:rPr>
           <w:bCs/>
         </w:rPr>
-        <w:t xml:space="preserve">mottled” </w:t>
+        <w:t>banded</w:t>
+      </w:r>
+      <w:r>
+        <w:rPr>
+          <w:bCs/>
+        </w:rPr>
+        <w:t xml:space="preserve">” </w:t>
       </w:r>
       <w:r>
         <w:rPr>
@@ -150,41 +156,13 @@
         <w:rPr>
           <w:bCs/>
         </w:rPr>
-        <w:t xml:space="preserve">custom sprites </w:t>
-      </w:r>
-      <w:proofErr w:type="spellStart"/>
-      <w:r>
-        <w:rPr>
-          <w:bCs/>
-        </w:rPr>
-        <w:t>psd</w:t>
-      </w:r>
-      <w:proofErr w:type="spellEnd"/>
-      <w:r>
-        <w:rPr>
-          <w:bCs/>
-        </w:rPr>
-        <w:t xml:space="preserve"> to fetc</w:t>
-      </w:r>
-      <w:r>
-        <w:rPr>
-          <w:bCs/>
-        </w:rPr>
-        <w:t xml:space="preserve">h the original </w:t>
-      </w:r>
-      <w:proofErr w:type="spellStart"/>
-      <w:r>
-        <w:rPr>
-          <w:bCs/>
-        </w:rPr>
-        <w:t>clangen</w:t>
-      </w:r>
-      <w:proofErr w:type="spellEnd"/>
-      <w:r>
-        <w:rPr>
-          <w:bCs/>
-        </w:rPr>
-        <w:t xml:space="preserve"> markings + the Charcoal</w:t>
+        <w:t>custom sprites psd to fetc</w:t>
+      </w:r>
+      <w:r>
+        <w:rPr>
+          <w:bCs/>
+        </w:rPr>
+        <w:t>h the original clangen markings + the Charcoal</w:t>
       </w:r>
     </w:p>
     <w:p>
@@ -231,19 +209,17 @@
           <w:bCs/>
         </w:rPr>
       </w:pPr>
-      <w:proofErr w:type="spellStart"/>
-      <w:r>
-        <w:rPr>
-          <w:bCs/>
-        </w:rPr>
-        <w:t>Ponit</w:t>
-      </w:r>
-      <w:proofErr w:type="spellEnd"/>
-      <w:r>
-        <w:rPr>
-          <w:bCs/>
-        </w:rPr>
-        <w:t xml:space="preserve"> Pelt is from </w:t>
+      <w:r>
+        <w:rPr>
+          <w:bCs/>
+        </w:rPr>
+        <w:t>Ponit Pelt is inspired from</w:t>
+      </w:r>
+      <w:r>
+        <w:rPr>
+          <w:bCs/>
+        </w:rPr>
+        <w:t xml:space="preserve"> </w:t>
       </w:r>
       <w:r>
         <w:rPr>
@@ -251,6 +227,9 @@
         </w:rPr>
         <w:t>EragonaPL#2188</w:t>
       </w:r>
+      <w:r>
+        <w:t>, redone with different intensity.</w:t>
+      </w:r>
     </w:p>
     <w:p>
       <w:pPr>
@@ -265,318 +244,186 @@
           <w:sz w:val="24"/>
         </w:rPr>
         <w:t>Genetics</w:t>
+      </w:r>
+    </w:p>
+    <w:p>
+      <w:pPr>
+        <w:rPr>
+          <w:strike/>
+        </w:rPr>
+      </w:pPr>
+      <w:r>
+        <w:rPr>
+          <w:strike/>
+        </w:rPr>
+        <w:t xml:space="preserve">Albinism + Melanism from the </w:t>
+      </w:r>
+      <w:r>
+        <w:rPr>
+          <w:b/>
+          <w:strike/>
+        </w:rPr>
+        <w:t>Magi Mod</w:t>
+      </w:r>
+      <w:r>
+        <w:t xml:space="preserve"> Re</w:t>
+      </w:r>
+      <w:r>
+        <w:t xml:space="preserve">tooled Albinism + Melanism reduced to a single sheet more inspired by the </w:t>
+      </w:r>
+      <w:r>
+        <w:rPr>
+          <w:b/>
+        </w:rPr>
+        <w:t>Magi Mod</w:t>
+      </w:r>
+      <w:r>
+        <w:t>.</w:t>
+      </w:r>
+    </w:p>
+    <w:p>
+      <w:r>
+        <w:t xml:space="preserve">Redone the wings entirely, they’re still based on </w:t>
+      </w:r>
+      <w:r>
+        <w:rPr>
+          <w:b/>
+          <w:bCs/>
+        </w:rPr>
+        <w:t>Attacus Atlas#1226</w:t>
+      </w:r>
+      <w:r>
+        <w:rPr>
+          <w:b/>
+          <w:bCs/>
+        </w:rPr>
+        <w:t xml:space="preserve">’s </w:t>
+      </w:r>
+      <w:r>
+        <w:rPr>
+          <w:bCs/>
+        </w:rPr>
+        <w:t>Original Winged Cat sprites. More inspired now.</w:t>
+      </w:r>
+    </w:p>
+    <w:p>
+      <w:pPr>
+        <w:rPr>
+          <w:bCs/>
+        </w:rPr>
+      </w:pPr>
+      <w:r>
+        <w:rPr>
+          <w:bCs/>
+        </w:rPr>
+        <w:t xml:space="preserve">Sphynxes now made into skins based on </w:t>
+      </w:r>
+      <w:r>
+        <w:rPr>
+          <w:b/>
+          <w:bCs/>
+        </w:rPr>
+        <w:t>Moss#7737</w:t>
+      </w:r>
+      <w:r>
+        <w:rPr>
+          <w:bCs/>
+        </w:rPr>
+        <w:t>’s</w:t>
+      </w:r>
+      <w:r>
+        <w:rPr>
+          <w:b/>
+          <w:bCs/>
+        </w:rPr>
+        <w:t xml:space="preserve"> </w:t>
+      </w:r>
+      <w:r>
+        <w:rPr>
+          <w:bCs/>
+        </w:rPr>
+        <w:t>release in the Moss Mod</w:t>
+      </w:r>
+      <w:r>
+        <w:rPr>
+          <w:bCs/>
+        </w:rPr>
+        <w:t xml:space="preserve">. In addition, thanks for the Moss White Patches. </w:t>
+      </w:r>
+    </w:p>
+    <w:p>
+      <w:r>
+        <w:rPr>
+          <w:b/>
+          <w:bCs/>
+        </w:rPr>
+        <w:t>GenoTaurus#9982</w:t>
+      </w:r>
+      <w:r>
+        <w:rPr>
+          <w:bCs/>
+        </w:rPr>
+        <w:t>’s mythical/elemental skins, note: Not every one of their skins are used so transferring cats out of the Hybrid Overhaul will not get you the same exact skin.</w:t>
+      </w:r>
+    </w:p>
+    <w:p>
+      <w:pPr>
+        <w:rPr>
+          <w:b/>
+          <w:sz w:val="24"/>
+        </w:rPr>
+      </w:pPr>
+      <w:r>
+        <w:rPr>
+          <w:b/>
+          <w:sz w:val="24"/>
+        </w:rPr>
+        <w:t>Tortie Masks:</w:t>
+      </w:r>
+    </w:p>
+    <w:p>
+      <w:r>
+        <w:t xml:space="preserve">With thanks from </w:t>
+      </w:r>
+      <w:r>
+        <w:rPr>
+          <w:b/>
+        </w:rPr>
+        <w:t>EragonaPL#2188</w:t>
+      </w:r>
+      <w:r>
+        <w:rPr>
+          <w:b/>
+        </w:rPr>
+        <w:t xml:space="preserve"> </w:t>
+      </w:r>
+      <w:r>
+        <w:t xml:space="preserve">for their extended sheets, and also using </w:t>
+      </w:r>
+      <w:r>
+        <w:rPr>
+          <w:b/>
+        </w:rPr>
+        <w:t>VoitheX#8453</w:t>
+      </w:r>
+      <w:r>
+        <w:t xml:space="preserve">’s original Combo/Stain pelt torties as an additional mask. Hopefully now all displaying properly. </w:t>
+      </w:r>
+    </w:p>
+    <w:p>
+      <w:pPr>
+        <w:rPr>
+          <w:i/>
+        </w:rPr>
+      </w:pPr>
+      <w:r>
+        <w:rPr>
+          <w:i/>
+        </w:rPr>
+        <w:t>NOT CURRENTLY IMPLEMENTED.</w:t>
       </w:r>
       <w:bookmarkStart w:id="0" w:name="_GoBack"/>
       <w:bookmarkEnd w:id="0"/>
-    </w:p>
-    <w:p>
-      <w:pPr>
-        <w:rPr>
-          <w:b/>
-        </w:rPr>
-      </w:pPr>
-      <w:r>
-        <w:t xml:space="preserve">Albinism + </w:t>
-      </w:r>
-      <w:proofErr w:type="spellStart"/>
-      <w:r>
-        <w:t>Melanism</w:t>
-      </w:r>
-      <w:proofErr w:type="spellEnd"/>
-      <w:r>
-        <w:t xml:space="preserve"> from the </w:t>
-      </w:r>
-      <w:r>
-        <w:rPr>
-          <w:b/>
-        </w:rPr>
-        <w:t>Magi Mod</w:t>
-      </w:r>
-    </w:p>
-    <w:p>
-      <w:pPr>
-        <w:rPr>
-          <w:b/>
-          <w:bCs/>
-        </w:rPr>
-      </w:pPr>
-      <w:r>
-        <w:t xml:space="preserve">Original Wings + </w:t>
-      </w:r>
-      <w:proofErr w:type="spellStart"/>
-      <w:r>
-        <w:t>Lineart</w:t>
-      </w:r>
-      <w:proofErr w:type="spellEnd"/>
-      <w:r>
-        <w:t xml:space="preserve"> are from </w:t>
-      </w:r>
-      <w:proofErr w:type="spellStart"/>
-      <w:r>
-        <w:rPr>
-          <w:b/>
-          <w:bCs/>
-        </w:rPr>
-        <w:t>Attacus</w:t>
-      </w:r>
-      <w:proofErr w:type="spellEnd"/>
-      <w:r>
-        <w:rPr>
-          <w:b/>
-          <w:bCs/>
-        </w:rPr>
-        <w:t xml:space="preserve"> Atlas#1226</w:t>
-      </w:r>
-    </w:p>
-    <w:p>
-      <w:pPr>
-        <w:rPr>
-          <w:bCs/>
-        </w:rPr>
-      </w:pPr>
-      <w:r>
-        <w:rPr>
-          <w:bCs/>
-        </w:rPr>
-        <w:t xml:space="preserve">Sphynxes now made into skins based on </w:t>
-      </w:r>
-      <w:r>
-        <w:rPr>
-          <w:b/>
-          <w:bCs/>
-        </w:rPr>
-        <w:t>Moss#7737</w:t>
-      </w:r>
-      <w:r>
-        <w:rPr>
-          <w:bCs/>
-        </w:rPr>
-        <w:t>’s</w:t>
-      </w:r>
-      <w:r>
-        <w:rPr>
-          <w:b/>
-          <w:bCs/>
-        </w:rPr>
-        <w:t xml:space="preserve"> </w:t>
-      </w:r>
-      <w:r>
-        <w:rPr>
-          <w:bCs/>
-        </w:rPr>
-        <w:t>release in the Moss Mod</w:t>
-      </w:r>
-      <w:r>
-        <w:rPr>
-          <w:bCs/>
-        </w:rPr>
-        <w:t xml:space="preserve">. In addition, thanks for the Moss White Patches. </w:t>
-      </w:r>
-    </w:p>
-    <w:p>
-      <w:r>
-        <w:rPr>
-          <w:b/>
-          <w:bCs/>
-        </w:rPr>
-        <w:t>GenoTaurus#9982</w:t>
-      </w:r>
-      <w:r>
-        <w:rPr>
-          <w:bCs/>
-        </w:rPr>
-        <w:t>’s mythical/elemental skins, note: Not every one of their skins are used so transferring cats out of the Hybrid Overhaul will not get you the same exact skin.</w:t>
-      </w:r>
-    </w:p>
-    <w:p>
-      <w:pPr>
-        <w:rPr>
-          <w:b/>
-          <w:sz w:val="24"/>
-        </w:rPr>
-      </w:pPr>
-      <w:proofErr w:type="spellStart"/>
-      <w:r>
-        <w:rPr>
-          <w:b/>
-          <w:sz w:val="24"/>
-        </w:rPr>
-        <w:t>Tortie</w:t>
-      </w:r>
-      <w:proofErr w:type="spellEnd"/>
-      <w:r>
-        <w:rPr>
-          <w:b/>
-          <w:sz w:val="24"/>
-        </w:rPr>
-        <w:t xml:space="preserve"> Masks:</w:t>
-      </w:r>
-    </w:p>
-    <w:p>
-      <w:r>
-        <w:t xml:space="preserve">With thanks from </w:t>
-      </w:r>
-      <w:r>
-        <w:rPr>
-          <w:b/>
-        </w:rPr>
-        <w:t>EragonaPL#2188</w:t>
-      </w:r>
-      <w:r>
-        <w:rPr>
-          <w:b/>
-        </w:rPr>
-        <w:t xml:space="preserve"> </w:t>
-      </w:r>
-      <w:r>
-        <w:t xml:space="preserve">for their extended sheets, and also using </w:t>
-      </w:r>
-      <w:r>
-        <w:rPr>
-          <w:b/>
-        </w:rPr>
-        <w:t>VoitheX#8453</w:t>
-      </w:r>
-      <w:r>
-        <w:t xml:space="preserve">’s original Combo/Stain pelt </w:t>
-      </w:r>
-      <w:proofErr w:type="spellStart"/>
-      <w:r>
-        <w:t>torties</w:t>
-      </w:r>
-      <w:proofErr w:type="spellEnd"/>
-      <w:r>
-        <w:t xml:space="preserve"> as an additional mask. Hopefully now all displaying properly. </w:t>
-      </w:r>
-    </w:p>
-    <w:p>
-      <w:pPr>
-        <w:rPr>
-          <w:b/>
-          <w:sz w:val="24"/>
-        </w:rPr>
-      </w:pPr>
-      <w:proofErr w:type="spellStart"/>
-      <w:r>
-        <w:rPr>
-          <w:b/>
-          <w:sz w:val="24"/>
-        </w:rPr>
-        <w:t>Linearts</w:t>
-      </w:r>
-      <w:proofErr w:type="spellEnd"/>
-      <w:r>
-        <w:rPr>
-          <w:b/>
-          <w:sz w:val="24"/>
-        </w:rPr>
-        <w:t>:</w:t>
-      </w:r>
-    </w:p>
-    <w:p>
-      <w:proofErr w:type="spellStart"/>
-      <w:r>
-        <w:t>Starclan</w:t>
-      </w:r>
-      <w:proofErr w:type="spellEnd"/>
-      <w:r>
-        <w:t xml:space="preserve"> + Dark Forest </w:t>
-      </w:r>
-      <w:proofErr w:type="spellStart"/>
-      <w:r>
-        <w:t>Linearts</w:t>
-      </w:r>
-      <w:proofErr w:type="spellEnd"/>
-      <w:r>
-        <w:t xml:space="preserve">, melded in with </w:t>
-      </w:r>
-      <w:r>
-        <w:rPr>
-          <w:b/>
-          <w:bCs/>
-        </w:rPr>
-        <w:t>GenoTaurus#9982</w:t>
-      </w:r>
-      <w:r>
-        <w:rPr>
-          <w:bCs/>
-        </w:rPr>
-        <w:t xml:space="preserve">’s mythical/elemental skins + the “sticker </w:t>
-      </w:r>
-      <w:proofErr w:type="spellStart"/>
-      <w:r>
-        <w:rPr>
-          <w:bCs/>
-        </w:rPr>
-        <w:t>lineart</w:t>
-      </w:r>
-      <w:proofErr w:type="spellEnd"/>
-      <w:r>
-        <w:rPr>
-          <w:bCs/>
-        </w:rPr>
-        <w:t xml:space="preserve">” by </w:t>
-      </w:r>
-      <w:r>
-        <w:rPr>
-          <w:b/>
-          <w:bCs/>
-        </w:rPr>
-        <w:t>Kittenvy#8273</w:t>
-      </w:r>
-    </w:p>
-    <w:p>
-      <w:pPr>
-        <w:rPr>
-          <w:b/>
-        </w:rPr>
-      </w:pPr>
-      <w:r>
-        <w:rPr>
-          <w:b/>
-        </w:rPr>
-        <w:t>Accessories</w:t>
-      </w:r>
-    </w:p>
-    <w:p>
-      <w:pPr>
-        <w:rPr>
-          <w:b/>
-        </w:rPr>
-      </w:pPr>
-      <w:r>
-        <w:t xml:space="preserve">Blood Clan Collars from </w:t>
-      </w:r>
-      <w:r>
-        <w:rPr>
-          <w:b/>
-        </w:rPr>
-        <w:t>Shinu#0369</w:t>
-      </w:r>
-    </w:p>
-    <w:p>
-      <w:r>
-        <w:rPr>
-          <w:b/>
-        </w:rPr>
-        <w:t>Cristata#3769</w:t>
-      </w:r>
-      <w:r>
-        <w:t xml:space="preserve">’s Capes + Sea Themed accessories from </w:t>
-      </w:r>
-      <w:proofErr w:type="spellStart"/>
-      <w:r>
-        <w:t>batcats</w:t>
-      </w:r>
-      <w:proofErr w:type="spellEnd"/>
-      <w:r>
-        <w:t>/</w:t>
-      </w:r>
-      <w:proofErr w:type="spellStart"/>
-      <w:r>
-        <w:t>mercats</w:t>
-      </w:r>
-      <w:proofErr w:type="spellEnd"/>
     </w:p>
     <w:sectPr>
       <w:pgSz w:w="11906" w:h="16838"/>
